--- a/doc/report.docx
+++ b/doc/report.docx
@@ -833,6 +833,89 @@
         </w:rPr>
         <w:t xml:space="preserve">not in the MST. </w:t>
       </w:r>
+      <w:r>
+        <w:rPr>
+          <w:rFonts w:ascii="Times New Roman" w:hAnsi="Times New Roman" w:cs="Times New Roman" w:hint="eastAsia"/>
+        </w:rPr>
+        <w:t xml:space="preserve"> </w:t>
+      </w:r>
+      <w:r>
+        <w:rPr>
+          <w:rFonts w:ascii="Times New Roman" w:hAnsi="Times New Roman" w:cs="Times New Roman"/>
+        </w:rPr>
+        <w:t xml:space="preserve">Initially, we append </w:t>
+      </w:r>
+      <w:r>
+        <w:rPr>
+          <w:rFonts w:ascii="Times New Roman" w:hAnsi="Times New Roman" w:cs="Times New Roman"/>
+        </w:rPr>
+        <w:t xml:space="preserve">two way of the edge in the adjacency list. Therefore, we use a two-dimensional matrix map to store the original input. </w:t>
+      </w:r>
+      <w:r>
+        <w:rPr>
+          <w:rFonts w:ascii="Times New Roman" w:hAnsi="Times New Roman" w:cs="Times New Roman"/>
+        </w:rPr>
+        <w:t>When we want to remove the edge, we need to check whether this is the origi</w:t>
+      </w:r>
+      <w:r>
+        <w:rPr>
+          <w:rFonts w:ascii="Times New Roman" w:hAnsi="Times New Roman" w:cs="Times New Roman"/>
+        </w:rPr>
+        <w:t xml:space="preserve">nal </w:t>
+      </w:r>
+      <w:proofErr w:type="spellStart"/>
+      <w:proofErr w:type="gramStart"/>
+      <w:r>
+        <w:rPr>
+          <w:rFonts w:ascii="Times New Roman" w:hAnsi="Times New Roman" w:cs="Times New Roman"/>
+        </w:rPr>
+        <w:t>input.</w:t>
+      </w:r>
+      <w:r>
+        <w:rPr>
+          <w:rFonts w:ascii="Times New Roman" w:hAnsi="Times New Roman" w:cs="Times New Roman"/>
+        </w:rPr>
+        <w:t>For</w:t>
+      </w:r>
+      <w:proofErr w:type="spellEnd"/>
+      <w:proofErr w:type="gramEnd"/>
+      <w:r>
+        <w:rPr>
+          <w:rFonts w:ascii="Times New Roman" w:hAnsi="Times New Roman" w:cs="Times New Roman"/>
+        </w:rPr>
+        <w:t xml:space="preserve"> example, if the original is:</w:t>
+      </w:r>
+      <w:r>
+        <w:rPr>
+          <w:rFonts w:ascii="Times New Roman" w:hAnsi="Times New Roman" w:cs="Times New Roman" w:hint="eastAsia"/>
+        </w:rPr>
+        <w:t xml:space="preserve"> </w:t>
+      </w:r>
+      <w:r>
+        <w:rPr>
+          <w:rFonts w:ascii="Times New Roman" w:hAnsi="Times New Roman" w:cs="Times New Roman"/>
+        </w:rPr>
+        <w:t xml:space="preserve">0 2 5, which means </w:t>
+      </w:r>
+      <w:r>
+        <w:rPr>
+          <w:rFonts w:ascii="Times New Roman" w:hAnsi="Times New Roman" w:cs="Times New Roman"/>
+        </w:rPr>
+        <w:lastRenderedPageBreak/>
+        <w:t xml:space="preserve">the edge is from node 0 to node 2 with weight 5, we will append 2 to the adjacency list of 0, append 0 to the </w:t>
+      </w:r>
+      <w:r>
+        <w:rPr>
+          <w:rFonts w:ascii="Times New Roman" w:hAnsi="Times New Roman" w:cs="Times New Roman"/>
+        </w:rPr>
+        <w:t xml:space="preserve">adjacency list of </w:t>
+      </w:r>
+      <w:r>
+        <w:rPr>
+          <w:rFonts w:ascii="Times New Roman" w:hAnsi="Times New Roman" w:cs="Times New Roman"/>
+        </w:rPr>
+        <w:t>2, and set the value of map[0][2] = true.</w:t>
+      </w:r>
     </w:p>
     <w:p>
       <w:pPr>
@@ -875,14 +958,7 @@
         <w:rPr>
           <w:rFonts w:ascii="Times New Roman" w:hAnsi="Times New Roman" w:cs="Times New Roman"/>
         </w:rPr>
-        <w:t xml:space="preserve">First, we treat the directed graph as the undirected one. Then we have a set of candidate edges to remove from. However, we do not want to remove all the edges </w:t>
-      </w:r>
-      <w:r>
-        <w:rPr>
-          <w:rFonts w:ascii="Times New Roman" w:hAnsi="Times New Roman" w:cs="Times New Roman"/>
-        </w:rPr>
-        <w:lastRenderedPageBreak/>
-        <w:t xml:space="preserve">that are not in the MST. Therefore, we add back the edge one by one and check whether the new graph will create a cycle. We implement DFS in order to check </w:t>
+        <w:t xml:space="preserve">First, we treat the directed graph as the undirected one. Then we have a set of candidate edges to remove from. However, we do not want to remove all the edges that are not in the MST. Therefore, we add back the edge one by one and check whether the new graph will create a cycle. We implement DFS in order to check </w:t>
       </w:r>
       <w:r>
         <w:rPr>
@@ -931,26 +1007,52 @@
         <w:ind w:leftChars="0" w:left="360"/>
         <w:jc w:val="both"/>
         <w:rPr>
+          <w:rFonts w:ascii="Times New Roman" w:hAnsi="Times New Roman" w:cs="Times New Roman"/>
+        </w:rPr>
+      </w:pPr>
+      <w:r>
+        <w:rPr>
           <w:rFonts w:ascii="Times New Roman" w:hAnsi="Times New Roman" w:cs="Times New Roman" w:hint="eastAsia"/>
         </w:rPr>
+        <w:t>F</w:t>
+      </w:r>
+      <w:r>
+        <w:rPr>
+          <w:rFonts w:ascii="Times New Roman" w:hAnsi="Times New Roman" w:cs="Times New Roman"/>
+        </w:rPr>
+        <w:t xml:space="preserve">inally, we sum up all the edges and </w:t>
+      </w:r>
+      <w:r>
+        <w:rPr>
+          <w:rFonts w:ascii="Times New Roman" w:hAnsi="Times New Roman" w:cs="Times New Roman"/>
+        </w:rPr>
+        <w:t>return back the main program.</w:t>
+      </w:r>
+    </w:p>
+    <w:p>
+      <w:pPr>
+        <w:pStyle w:val="ListParagraph"/>
+        <w:autoSpaceDE w:val="0"/>
+        <w:autoSpaceDN w:val="0"/>
+        <w:adjustRightInd w:val="0"/>
+        <w:spacing w:line="360" w:lineRule="atLeast"/>
+        <w:ind w:leftChars="0" w:left="360"/>
+        <w:jc w:val="both"/>
+        <w:rPr>
+          <w:rFonts w:ascii="Times New Roman" w:hAnsi="Times New Roman" w:cs="Times New Roman"/>
+        </w:rPr>
       </w:pPr>
       <w:r>
         <w:rPr>
           <w:rFonts w:ascii="Times New Roman" w:hAnsi="Times New Roman" w:cs="Times New Roman" w:hint="eastAsia"/>
         </w:rPr>
-        <w:t>F</w:t>
-      </w:r>
-      <w:r>
-        <w:rPr>
-          <w:rFonts w:ascii="Times New Roman" w:hAnsi="Times New Roman" w:cs="Times New Roman"/>
-        </w:rPr>
-        <w:t xml:space="preserve">inally, we sum up all the edges and </w:t>
-      </w:r>
-      <w:r>
-        <w:rPr>
-          <w:rFonts w:ascii="Times New Roman" w:hAnsi="Times New Roman" w:cs="Times New Roman"/>
-        </w:rPr>
-        <w:t>return back the main program.</w:t>
+        <w:t>N</w:t>
+      </w:r>
+      <w:r>
+        <w:rPr>
+          <w:rFonts w:ascii="Times New Roman" w:hAnsi="Times New Roman" w:cs="Times New Roman"/>
+        </w:rPr>
+        <w:t xml:space="preserve">otice that in the directed edges, we can only remove those edges that are in the original input. </w:t>
       </w:r>
     </w:p>
     <w:p>
@@ -982,10 +1084,174 @@
     <w:p>
       <w:pPr>
         <w:pStyle w:val="ListParagraph"/>
+        <w:ind w:leftChars="0"/>
+        <w:jc w:val="both"/>
         <w:rPr>
           <w:rFonts w:ascii="Times New Roman" w:hAnsi="Times New Roman" w:cs="Times New Roman" w:hint="eastAsia"/>
         </w:rPr>
       </w:pPr>
+      <w:r>
+        <w:rPr>
+          <w:rFonts w:ascii="Times New Roman" w:hAnsi="Times New Roman" w:cs="Times New Roman"/>
+        </w:rPr>
+        <w:t xml:space="preserve">Since the </w:t>
+      </w:r>
+      <w:r>
+        <w:rPr>
+          <w:rFonts w:ascii="Times New Roman" w:hAnsi="Times New Roman" w:cs="Times New Roman"/>
+        </w:rPr>
+        <w:t>larg</w:t>
+      </w:r>
+      <w:r>
+        <w:rPr>
+          <w:rFonts w:ascii="Times New Roman" w:hAnsi="Times New Roman" w:cs="Times New Roman"/>
+        </w:rPr>
+        <w:t xml:space="preserve">est case needs to create </w:t>
+      </w:r>
+      <w:r>
+        <w:rPr>
+          <w:rFonts w:ascii="Times New Roman" w:hAnsi="Times New Roman" w:cs="Times New Roman"/>
+        </w:rPr>
+        <w:t xml:space="preserve">more than </w:t>
+      </w:r>
+      <w:r>
+        <w:rPr>
+          <w:rFonts w:ascii="Times New Roman" w:hAnsi="Times New Roman" w:cs="Times New Roman"/>
+        </w:rPr>
+        <w:t xml:space="preserve">50000000 </w:t>
+      </w:r>
+      <w:r>
+        <w:rPr>
+          <w:rFonts w:ascii="Times New Roman" w:hAnsi="Times New Roman" w:cs="Times New Roman"/>
+        </w:rPr>
+        <w:t>n</w:t>
+      </w:r>
+      <w:r>
+        <w:rPr>
+          <w:rFonts w:ascii="Times New Roman" w:hAnsi="Times New Roman" w:cs="Times New Roman"/>
+        </w:rPr>
+        <w:t>ode</w:t>
+      </w:r>
+      <w:r>
+        <w:rPr>
+          <w:rFonts w:ascii="Times New Roman" w:hAnsi="Times New Roman" w:cs="Times New Roman"/>
+        </w:rPr>
+        <w:t xml:space="preserve">s, so we modify the loop </w:t>
+      </w:r>
+      <w:proofErr w:type="spellStart"/>
+      <w:proofErr w:type="gramStart"/>
+      <w:r>
+        <w:rPr>
+          <w:rFonts w:ascii="Times New Roman" w:hAnsi="Times New Roman" w:cs="Times New Roman"/>
+        </w:rPr>
+        <w:t>from”for</w:t>
+      </w:r>
+      <w:proofErr w:type="spellEnd"/>
+      <w:proofErr w:type="gramEnd"/>
+      <w:r>
+        <w:rPr>
+          <w:rFonts w:ascii="Times New Roman" w:hAnsi="Times New Roman" w:cs="Times New Roman"/>
+        </w:rPr>
+        <w:t xml:space="preserve">(int </w:t>
+      </w:r>
+      <w:proofErr w:type="spellStart"/>
+      <w:r>
+        <w:rPr>
+          <w:rFonts w:ascii="Times New Roman" w:hAnsi="Times New Roman" w:cs="Times New Roman"/>
+        </w:rPr>
+        <w:t>i</w:t>
+      </w:r>
+      <w:proofErr w:type="spellEnd"/>
+      <w:r>
+        <w:rPr>
+          <w:rFonts w:ascii="Times New Roman" w:hAnsi="Times New Roman" w:cs="Times New Roman"/>
+        </w:rPr>
+        <w:t xml:space="preserve"> = 0; </w:t>
+      </w:r>
+      <w:proofErr w:type="spellStart"/>
+      <w:r>
+        <w:rPr>
+          <w:rFonts w:ascii="Times New Roman" w:hAnsi="Times New Roman" w:cs="Times New Roman"/>
+        </w:rPr>
+        <w:t>i</w:t>
+      </w:r>
+      <w:proofErr w:type="spellEnd"/>
+      <w:r>
+        <w:rPr>
+          <w:rFonts w:ascii="Times New Roman" w:hAnsi="Times New Roman" w:cs="Times New Roman"/>
+        </w:rPr>
+        <w:t xml:space="preserve"> &lt; n; </w:t>
+      </w:r>
+      <w:proofErr w:type="spellStart"/>
+      <w:r>
+        <w:rPr>
+          <w:rFonts w:ascii="Times New Roman" w:hAnsi="Times New Roman" w:cs="Times New Roman"/>
+        </w:rPr>
+        <w:t>i</w:t>
+      </w:r>
+      <w:proofErr w:type="spellEnd"/>
+      <w:r>
+        <w:rPr>
+          <w:rFonts w:ascii="Times New Roman" w:hAnsi="Times New Roman" w:cs="Times New Roman"/>
+        </w:rPr>
+        <w:t>++)” to “for(</w:t>
+      </w:r>
+      <w:proofErr w:type="spellStart"/>
+      <w:r>
+        <w:rPr>
+          <w:rFonts w:ascii="Times New Roman" w:hAnsi="Times New Roman" w:cs="Times New Roman"/>
+        </w:rPr>
+        <w:t>size_t</w:t>
+      </w:r>
+      <w:proofErr w:type="spellEnd"/>
+      <w:r>
+        <w:rPr>
+          <w:rFonts w:ascii="Times New Roman" w:hAnsi="Times New Roman" w:cs="Times New Roman"/>
+        </w:rPr>
+        <w:t xml:space="preserve"> </w:t>
+      </w:r>
+      <w:proofErr w:type="spellStart"/>
+      <w:r>
+        <w:rPr>
+          <w:rFonts w:ascii="Times New Roman" w:hAnsi="Times New Roman" w:cs="Times New Roman"/>
+        </w:rPr>
+        <w:t>i</w:t>
+      </w:r>
+      <w:proofErr w:type="spellEnd"/>
+      <w:r>
+        <w:rPr>
+          <w:rFonts w:ascii="Times New Roman" w:hAnsi="Times New Roman" w:cs="Times New Roman"/>
+        </w:rPr>
+        <w:t xml:space="preserve"> = 0; </w:t>
+      </w:r>
+      <w:proofErr w:type="spellStart"/>
+      <w:r>
+        <w:rPr>
+          <w:rFonts w:ascii="Times New Roman" w:hAnsi="Times New Roman" w:cs="Times New Roman"/>
+        </w:rPr>
+        <w:t>i</w:t>
+      </w:r>
+      <w:proofErr w:type="spellEnd"/>
+      <w:r>
+        <w:rPr>
+          <w:rFonts w:ascii="Times New Roman" w:hAnsi="Times New Roman" w:cs="Times New Roman"/>
+        </w:rPr>
+        <w:t xml:space="preserve"> &lt; n; </w:t>
+      </w:r>
+      <w:proofErr w:type="spellStart"/>
+      <w:r>
+        <w:rPr>
+          <w:rFonts w:ascii="Times New Roman" w:hAnsi="Times New Roman" w:cs="Times New Roman"/>
+        </w:rPr>
+        <w:t>i</w:t>
+      </w:r>
+      <w:proofErr w:type="spellEnd"/>
+      <w:r>
+        <w:rPr>
+          <w:rFonts w:ascii="Times New Roman" w:hAnsi="Times New Roman" w:cs="Times New Roman"/>
+        </w:rPr>
+        <w:t>++)”.</w:t>
+      </w:r>
     </w:p>
     <w:p>
       <w:pPr>
@@ -1019,7 +1285,7 @@
         <w:ind w:leftChars="0"/>
         <w:jc w:val="both"/>
         <w:rPr>
-          <w:rFonts w:ascii="Times New Roman" w:hAnsi="Times New Roman" w:cs="Times New Roman"/>
+          <w:rFonts w:ascii="Times New Roman" w:hAnsi="Times New Roman" w:cs="Times New Roman" w:hint="eastAsia"/>
         </w:rPr>
       </w:pPr>
     </w:p>

--- a/doc/report.docx
+++ b/doc/report.docx
@@ -187,19 +187,7 @@
         <w:rPr>
           <w:rFonts w:ascii="Times New Roman" w:hAnsi="Times New Roman" w:cs="Times New Roman"/>
         </w:rPr>
-        <w:t>if the given graph is an undirected graph, we need to reverse the start point and the end point. However, we can only remove edges that are in the original input in the directed graph. Therefore, we need to save two edges: one is for graph implementation, another is for checking whether it is original input. So, w</w:t>
-      </w:r>
-      <w:r>
-        <w:rPr>
-          <w:rFonts w:ascii="Times New Roman" w:hAnsi="Times New Roman" w:cs="Times New Roman"/>
-        </w:rPr>
-        <w:t>e use adjacency list to store the original input dat</w:t>
-      </w:r>
-      <w:r>
-        <w:rPr>
-          <w:rFonts w:ascii="Times New Roman" w:hAnsi="Times New Roman" w:cs="Times New Roman"/>
-        </w:rPr>
-        <w:t>a, and use vector of vector to save original input. Notice that in the adjacency list, a pointer is pointed to each node, and the node is pointed to the next node.</w:t>
+        <w:t>if the given graph is an undirected graph, we need to reverse the start point and the end point. However, we can only remove edges that are in the original input in the directed graph. Therefore, we need to save two edges: one is for graph implementation, another is for checking whether it is original input. So, we use adjacency list to store the original input data, and use vector of vector to save original input. Notice that in the adjacency list, a pointer is pointed to each node, and the node is pointed to the next node.</w:t>
       </w:r>
     </w:p>
     <w:p>
@@ -536,7 +524,7 @@
           <w:p>
             <w:pPr>
               <w:rPr>
-                <w:rFonts w:ascii="Times New Roman" w:hAnsi="Times New Roman" w:cs="Times New Roman" w:hint="eastAsia"/>
+                <w:rFonts w:ascii="Times New Roman" w:hAnsi="Times New Roman" w:cs="Times New Roman"/>
               </w:rPr>
             </w:pPr>
             <w:r>
@@ -554,7 +542,7 @@
           <w:p>
             <w:pPr>
               <w:rPr>
-                <w:rFonts w:ascii="Times New Roman" w:hAnsi="Times New Roman" w:cs="Times New Roman" w:hint="eastAsia"/>
+                <w:rFonts w:ascii="Times New Roman" w:hAnsi="Times New Roman" w:cs="Times New Roman"/>
               </w:rPr>
             </w:pPr>
             <w:r>
@@ -572,7 +560,7 @@
           <w:p>
             <w:pPr>
               <w:rPr>
-                <w:rFonts w:ascii="Times New Roman" w:hAnsi="Times New Roman" w:cs="Times New Roman" w:hint="eastAsia"/>
+                <w:rFonts w:ascii="Times New Roman" w:hAnsi="Times New Roman" w:cs="Times New Roman"/>
               </w:rPr>
             </w:pPr>
             <w:r>
@@ -596,7 +584,7 @@
           <w:p>
             <w:pPr>
               <w:rPr>
-                <w:rFonts w:ascii="Times New Roman" w:hAnsi="Times New Roman" w:cs="Times New Roman" w:hint="eastAsia"/>
+                <w:rFonts w:ascii="Times New Roman" w:hAnsi="Times New Roman" w:cs="Times New Roman"/>
               </w:rPr>
             </w:pPr>
             <w:r>
@@ -614,7 +602,7 @@
           <w:p>
             <w:pPr>
               <w:rPr>
-                <w:rFonts w:ascii="Times New Roman" w:hAnsi="Times New Roman" w:cs="Times New Roman" w:hint="eastAsia"/>
+                <w:rFonts w:ascii="Times New Roman" w:hAnsi="Times New Roman" w:cs="Times New Roman"/>
               </w:rPr>
             </w:pPr>
             <w:r>
@@ -632,7 +620,7 @@
           <w:p>
             <w:pPr>
               <w:rPr>
-                <w:rFonts w:ascii="Times New Roman" w:hAnsi="Times New Roman" w:cs="Times New Roman" w:hint="eastAsia"/>
+                <w:rFonts w:ascii="Times New Roman" w:hAnsi="Times New Roman" w:cs="Times New Roman"/>
               </w:rPr>
             </w:pPr>
             <w:r>
@@ -767,7 +755,7 @@
         <w:ind w:leftChars="0"/>
         <w:jc w:val="both"/>
         <w:rPr>
-          <w:rFonts w:ascii="Times New Roman" w:hAnsi="Times New Roman" w:cs="Times New Roman" w:hint="eastAsia"/>
+          <w:rFonts w:ascii="Times New Roman" w:hAnsi="Times New Roman" w:cs="Times New Roman"/>
         </w:rPr>
       </w:pPr>
       <w:r>
@@ -799,16 +787,8 @@
         <w:rPr>
           <w:rFonts w:ascii="Times New Roman" w:hAnsi="Times New Roman" w:cs="Times New Roman"/>
         </w:rPr>
-        <w:t xml:space="preserve">maximum spanning </w:t>
-      </w:r>
-      <w:proofErr w:type="gramStart"/>
-      <w:r>
-        <w:rPr>
-          <w:rFonts w:ascii="Times New Roman" w:hAnsi="Times New Roman" w:cs="Times New Roman"/>
-        </w:rPr>
-        <w:t>tree(</w:t>
-      </w:r>
-      <w:proofErr w:type="gramEnd"/>
+        <w:t>maximum spanning tree(</w:t>
+      </w:r>
       <w:r>
         <w:rPr>
           <w:rFonts w:ascii="Times New Roman" w:hAnsi="Times New Roman" w:cs="Times New Roman"/>
@@ -843,47 +823,19 @@
         <w:rPr>
           <w:rFonts w:ascii="Times New Roman" w:hAnsi="Times New Roman" w:cs="Times New Roman"/>
         </w:rPr>
-        <w:t xml:space="preserve">Initially, we append </w:t>
-      </w:r>
-      <w:r>
-        <w:rPr>
-          <w:rFonts w:ascii="Times New Roman" w:hAnsi="Times New Roman" w:cs="Times New Roman"/>
-        </w:rPr>
-        <w:t xml:space="preserve">two way of the edge in the adjacency list. Therefore, we use a two-dimensional matrix map to store the original input. </w:t>
-      </w:r>
-      <w:r>
-        <w:rPr>
-          <w:rFonts w:ascii="Times New Roman" w:hAnsi="Times New Roman" w:cs="Times New Roman"/>
-        </w:rPr>
-        <w:t>When we want to remove the edge, we need to check whether this is the origi</w:t>
-      </w:r>
-      <w:r>
-        <w:rPr>
-          <w:rFonts w:ascii="Times New Roman" w:hAnsi="Times New Roman" w:cs="Times New Roman"/>
-        </w:rPr>
-        <w:t xml:space="preserve">nal </w:t>
-      </w:r>
-      <w:proofErr w:type="spellStart"/>
-      <w:proofErr w:type="gramStart"/>
-      <w:r>
-        <w:rPr>
-          <w:rFonts w:ascii="Times New Roman" w:hAnsi="Times New Roman" w:cs="Times New Roman"/>
-        </w:rPr>
-        <w:t>input.</w:t>
-      </w:r>
-      <w:r>
-        <w:rPr>
-          <w:rFonts w:ascii="Times New Roman" w:hAnsi="Times New Roman" w:cs="Times New Roman"/>
-        </w:rPr>
-        <w:t>For</w:t>
-      </w:r>
-      <w:proofErr w:type="spellEnd"/>
-      <w:proofErr w:type="gramEnd"/>
-      <w:r>
-        <w:rPr>
-          <w:rFonts w:ascii="Times New Roman" w:hAnsi="Times New Roman" w:cs="Times New Roman"/>
-        </w:rPr>
-        <w:t xml:space="preserve"> example, if the original is:</w:t>
+        <w:t xml:space="preserve">Initially, we append two way of the edge in the adjacency list. Therefore, we use a two-dimensional matrix map to store the original input. </w:t>
+      </w:r>
+      <w:r>
+        <w:rPr>
+          <w:rFonts w:ascii="Times New Roman" w:hAnsi="Times New Roman" w:cs="Times New Roman"/>
+        </w:rPr>
+        <w:t>When we want to remove the edge, we need to check whether this is the original input.</w:t>
+      </w:r>
+      <w:r>
+        <w:rPr>
+          <w:rFonts w:ascii="Times New Roman" w:hAnsi="Times New Roman" w:cs="Times New Roman"/>
+        </w:rPr>
+        <w:t>For example, if the original is:</w:t>
       </w:r>
       <w:r>
         <w:rPr>
@@ -902,19 +854,7 @@
           <w:rFonts w:ascii="Times New Roman" w:hAnsi="Times New Roman" w:cs="Times New Roman"/>
         </w:rPr>
         <w:lastRenderedPageBreak/>
-        <w:t xml:space="preserve">the edge is from node 0 to node 2 with weight 5, we will append 2 to the adjacency list of 0, append 0 to the </w:t>
-      </w:r>
-      <w:r>
-        <w:rPr>
-          <w:rFonts w:ascii="Times New Roman" w:hAnsi="Times New Roman" w:cs="Times New Roman"/>
-        </w:rPr>
-        <w:t xml:space="preserve">adjacency list of </w:t>
-      </w:r>
-      <w:r>
-        <w:rPr>
-          <w:rFonts w:ascii="Times New Roman" w:hAnsi="Times New Roman" w:cs="Times New Roman"/>
-        </w:rPr>
-        <w:t>2, and set the value of map[0][2] = true.</w:t>
+        <w:t>the edge is from node 0 to node 2 with weight 5, we will append 2 to the adjacency list of 0, append 0 to the adjacency list of 2, and set the value of map[0][2] = true.</w:t>
       </w:r>
     </w:p>
     <w:p>
@@ -1087,32 +1027,14 @@
         <w:ind w:leftChars="0"/>
         <w:jc w:val="both"/>
         <w:rPr>
-          <w:rFonts w:ascii="Times New Roman" w:hAnsi="Times New Roman" w:cs="Times New Roman" w:hint="eastAsia"/>
-        </w:rPr>
-      </w:pPr>
-      <w:r>
-        <w:rPr>
-          <w:rFonts w:ascii="Times New Roman" w:hAnsi="Times New Roman" w:cs="Times New Roman"/>
-        </w:rPr>
-        <w:t xml:space="preserve">Since the </w:t>
-      </w:r>
-      <w:r>
-        <w:rPr>
-          <w:rFonts w:ascii="Times New Roman" w:hAnsi="Times New Roman" w:cs="Times New Roman"/>
-        </w:rPr>
-        <w:t>larg</w:t>
-      </w:r>
-      <w:r>
-        <w:rPr>
-          <w:rFonts w:ascii="Times New Roman" w:hAnsi="Times New Roman" w:cs="Times New Roman"/>
-        </w:rPr>
-        <w:t xml:space="preserve">est case needs to create </w:t>
-      </w:r>
-      <w:r>
-        <w:rPr>
-          <w:rFonts w:ascii="Times New Roman" w:hAnsi="Times New Roman" w:cs="Times New Roman"/>
-        </w:rPr>
-        <w:t xml:space="preserve">more than </w:t>
+          <w:rFonts w:ascii="Times New Roman" w:hAnsi="Times New Roman" w:cs="Times New Roman"/>
+        </w:rPr>
+      </w:pPr>
+      <w:r>
+        <w:rPr>
+          <w:rFonts w:ascii="Times New Roman" w:hAnsi="Times New Roman" w:cs="Times New Roman"/>
+        </w:rPr>
+        <w:t xml:space="preserve">Since the largest case needs to create more than </w:t>
       </w:r>
       <w:r>
         <w:rPr>
@@ -1136,147 +1058,7 @@
         <w:rPr>
           <w:rFonts w:ascii="Times New Roman" w:hAnsi="Times New Roman" w:cs="Times New Roman"/>
         </w:rPr>
-        <w:t xml:space="preserve">s, so we modify the loop </w:t>
-      </w:r>
-      <w:proofErr w:type="spellStart"/>
-      <w:proofErr w:type="gramStart"/>
-      <w:r>
-        <w:rPr>
-          <w:rFonts w:ascii="Times New Roman" w:hAnsi="Times New Roman" w:cs="Times New Roman"/>
-        </w:rPr>
-        <w:t>from”for</w:t>
-      </w:r>
-      <w:proofErr w:type="spellEnd"/>
-      <w:proofErr w:type="gramEnd"/>
-      <w:r>
-        <w:rPr>
-          <w:rFonts w:ascii="Times New Roman" w:hAnsi="Times New Roman" w:cs="Times New Roman"/>
-        </w:rPr>
-        <w:t xml:space="preserve">(int </w:t>
-      </w:r>
-      <w:proofErr w:type="spellStart"/>
-      <w:r>
-        <w:rPr>
-          <w:rFonts w:ascii="Times New Roman" w:hAnsi="Times New Roman" w:cs="Times New Roman"/>
-        </w:rPr>
-        <w:t>i</w:t>
-      </w:r>
-      <w:proofErr w:type="spellEnd"/>
-      <w:r>
-        <w:rPr>
-          <w:rFonts w:ascii="Times New Roman" w:hAnsi="Times New Roman" w:cs="Times New Roman"/>
-        </w:rPr>
-        <w:t xml:space="preserve"> = 0; </w:t>
-      </w:r>
-      <w:proofErr w:type="spellStart"/>
-      <w:r>
-        <w:rPr>
-          <w:rFonts w:ascii="Times New Roman" w:hAnsi="Times New Roman" w:cs="Times New Roman"/>
-        </w:rPr>
-        <w:t>i</w:t>
-      </w:r>
-      <w:proofErr w:type="spellEnd"/>
-      <w:r>
-        <w:rPr>
-          <w:rFonts w:ascii="Times New Roman" w:hAnsi="Times New Roman" w:cs="Times New Roman"/>
-        </w:rPr>
-        <w:t xml:space="preserve"> &lt; n; </w:t>
-      </w:r>
-      <w:proofErr w:type="spellStart"/>
-      <w:r>
-        <w:rPr>
-          <w:rFonts w:ascii="Times New Roman" w:hAnsi="Times New Roman" w:cs="Times New Roman"/>
-        </w:rPr>
-        <w:t>i</w:t>
-      </w:r>
-      <w:proofErr w:type="spellEnd"/>
-      <w:r>
-        <w:rPr>
-          <w:rFonts w:ascii="Times New Roman" w:hAnsi="Times New Roman" w:cs="Times New Roman"/>
-        </w:rPr>
-        <w:t>++)” to “for(</w:t>
-      </w:r>
-      <w:proofErr w:type="spellStart"/>
-      <w:r>
-        <w:rPr>
-          <w:rFonts w:ascii="Times New Roman" w:hAnsi="Times New Roman" w:cs="Times New Roman"/>
-        </w:rPr>
-        <w:t>size_t</w:t>
-      </w:r>
-      <w:proofErr w:type="spellEnd"/>
-      <w:r>
-        <w:rPr>
-          <w:rFonts w:ascii="Times New Roman" w:hAnsi="Times New Roman" w:cs="Times New Roman"/>
-        </w:rPr>
-        <w:t xml:space="preserve"> </w:t>
-      </w:r>
-      <w:proofErr w:type="spellStart"/>
-      <w:r>
-        <w:rPr>
-          <w:rFonts w:ascii="Times New Roman" w:hAnsi="Times New Roman" w:cs="Times New Roman"/>
-        </w:rPr>
-        <w:t>i</w:t>
-      </w:r>
-      <w:proofErr w:type="spellEnd"/>
-      <w:r>
-        <w:rPr>
-          <w:rFonts w:ascii="Times New Roman" w:hAnsi="Times New Roman" w:cs="Times New Roman"/>
-        </w:rPr>
-        <w:t xml:space="preserve"> = 0; </w:t>
-      </w:r>
-      <w:proofErr w:type="spellStart"/>
-      <w:r>
-        <w:rPr>
-          <w:rFonts w:ascii="Times New Roman" w:hAnsi="Times New Roman" w:cs="Times New Roman"/>
-        </w:rPr>
-        <w:t>i</w:t>
-      </w:r>
-      <w:proofErr w:type="spellEnd"/>
-      <w:r>
-        <w:rPr>
-          <w:rFonts w:ascii="Times New Roman" w:hAnsi="Times New Roman" w:cs="Times New Roman"/>
-        </w:rPr>
-        <w:t xml:space="preserve"> &lt; n; </w:t>
-      </w:r>
-      <w:proofErr w:type="spellStart"/>
-      <w:r>
-        <w:rPr>
-          <w:rFonts w:ascii="Times New Roman" w:hAnsi="Times New Roman" w:cs="Times New Roman"/>
-        </w:rPr>
-        <w:t>i</w:t>
-      </w:r>
-      <w:proofErr w:type="spellEnd"/>
-      <w:r>
-        <w:rPr>
-          <w:rFonts w:ascii="Times New Roman" w:hAnsi="Times New Roman" w:cs="Times New Roman"/>
-        </w:rPr>
-        <w:t>++)”.</w:t>
-      </w:r>
-    </w:p>
-    <w:p>
-      <w:pPr>
-        <w:pStyle w:val="ListParagraph"/>
-        <w:numPr>
-          <w:ilvl w:val="0"/>
-          <w:numId w:val="3"/>
-        </w:numPr>
-        <w:ind w:leftChars="0"/>
-        <w:jc w:val="both"/>
-        <w:rPr>
-          <w:rFonts w:ascii="Times New Roman" w:hAnsi="Times New Roman" w:cs="Times New Roman"/>
-        </w:rPr>
-      </w:pPr>
-      <w:r>
-        <w:rPr>
-          <w:rFonts w:ascii="Times New Roman" w:hAnsi="Times New Roman" w:cs="Times New Roman" w:hint="eastAsia"/>
-        </w:rPr>
-        <w:t>S</w:t>
-      </w:r>
-      <w:r>
-        <w:rPr>
-          <w:rFonts w:ascii="Times New Roman" w:hAnsi="Times New Roman" w:cs="Times New Roman"/>
-        </w:rPr>
-        <w:t>peed up</w:t>
+        <w:t>s, so we modify the loop from”for(int i = 0; i &lt; n; i++)” to “for(size_t i = 0; i &lt; n; i++)”.</w:t>
       </w:r>
     </w:p>
     <w:p>
@@ -1285,7 +1067,7 @@
         <w:ind w:leftChars="0"/>
         <w:jc w:val="both"/>
         <w:rPr>
-          <w:rFonts w:ascii="Times New Roman" w:hAnsi="Times New Roman" w:cs="Times New Roman" w:hint="eastAsia"/>
+          <w:rFonts w:ascii="Times New Roman" w:hAnsi="Times New Roman" w:cs="Times New Roman"/>
         </w:rPr>
       </w:pPr>
     </w:p>
@@ -1809,6 +1591,7 @@
     <w:lsdException w:name="HTML Sample" w:semiHidden="1" w:unhideWhenUsed="1"/>
     <w:lsdException w:name="HTML Typewriter" w:semiHidden="1" w:unhideWhenUsed="1"/>
     <w:lsdException w:name="HTML Variable" w:semiHidden="1" w:unhideWhenUsed="1"/>
+    <w:lsdException w:name="Normal Table" w:semiHidden="1" w:unhideWhenUsed="1"/>
     <w:lsdException w:name="annotation subject" w:semiHidden="1" w:unhideWhenUsed="1"/>
     <w:lsdException w:name="No List" w:semiHidden="1" w:unhideWhenUsed="1"/>
     <w:lsdException w:name="Outline List 1" w:semiHidden="1" w:unhideWhenUsed="1"/>
@@ -1855,8 +1638,10 @@
     <w:lsdException w:name="Table Subtle 2" w:semiHidden="1" w:unhideWhenUsed="1"/>
     <w:lsdException w:name="Table Web 1" w:semiHidden="1" w:unhideWhenUsed="1"/>
     <w:lsdException w:name="Table Web 2" w:semiHidden="1" w:unhideWhenUsed="1"/>
+    <w:lsdException w:name="Table Web 3" w:semiHidden="1" w:unhideWhenUsed="1"/>
     <w:lsdException w:name="Balloon Text" w:semiHidden="1" w:unhideWhenUsed="1"/>
     <w:lsdException w:name="Table Grid" w:uiPriority="39"/>
+    <w:lsdException w:name="Table Theme" w:semiHidden="1" w:unhideWhenUsed="1"/>
     <w:lsdException w:name="Placeholder Text" w:semiHidden="1"/>
     <w:lsdException w:name="No Spacing" w:uiPriority="1" w:qFormat="1"/>
     <w:lsdException w:name="Light Shading" w:uiPriority="60"/>
